--- a/Words/New Words on Reading Books and Essays/Vocabulary of Essays.docx
+++ b/Words/New Words on Reading Books and Essays/Vocabulary of Essays.docx
@@ -3,9 +3,33 @@
 <w:document xmlns:wpc="http://schemas.microsoft.com/office/word/2010/wordprocessingCanvas" xmlns:cx="http://schemas.microsoft.com/office/drawing/2014/chartex" xmlns:cx1="http://schemas.microsoft.com/office/drawing/2015/9/8/chartex" xmlns:cx2="http://schemas.microsoft.com/office/drawing/2015/10/21/chartex" xmlns:cx3="http://schemas.microsoft.com/office/drawing/2016/5/9/chartex" xmlns:cx4="http://schemas.microsoft.com/office/drawing/2016/5/10/chartex" xmlns:cx5="http://schemas.microsoft.com/office/drawing/2016/5/11/chartex" xmlns:cx6="http://schemas.microsoft.com/office/drawing/2016/5/12/chartex" xmlns:cx7="http://schemas.microsoft.com/office/drawing/2016/5/13/chartex" xmlns:cx8="http://schemas.microsoft.com/office/drawing/2016/5/14/chartex" xmlns:mc="http://schemas.openxmlformats.org/markup-compatibility/2006" xmlns:aink="http://schemas.microsoft.com/office/drawing/2016/ink" xmlns:am3d="http://schemas.microsoft.com/office/drawing/2017/model3d" xmlns:o="urn:schemas-microsoft-com:office:office" xmlns:oel="http://schemas.microsoft.com/office/2019/extlst" xmlns:r="http://schemas.openxmlformats.org/officeDocument/2006/relationships" xmlns:m="http://schemas.openxmlformats.org/officeDocument/2006/math" xmlns:v="urn:schemas-microsoft-com:vml" xmlns:wp14="http://schemas.microsoft.com/office/word/2010/wordprocessingDrawing" xmlns:wp="http://schemas.openxmlformats.org/drawingml/2006/wordprocessingDrawing" xmlns:w10="urn:schemas-microsoft-com:office:word" xmlns:w="http://schemas.openxmlformats.org/wordprocessingml/2006/main" xmlns:w14="http://schemas.microsoft.com/office/word/2010/wordml" xmlns:w15="http://schemas.microsoft.com/office/word/2012/wordml" xmlns:w16cex="http://schemas.microsoft.com/office/word/2018/wordml/cex" xmlns:w16cid="http://schemas.microsoft.com/office/word/2016/wordml/cid" xmlns:w16="http://schemas.microsoft.com/office/word/2018/wordml" xmlns:w16du="http://schemas.microsoft.com/office/word/2023/wordml/word16du" xmlns:w16sdtdh="http://schemas.microsoft.com/office/word/2020/wordml/sdtdatahash" xmlns:w16se="http://schemas.microsoft.com/office/word/2015/wordml/symex" xmlns:wpg="http://schemas.microsoft.com/office/word/2010/wordprocessingGroup" xmlns:wpi="http://schemas.microsoft.com/office/word/2010/wordprocessingInk" xmlns:wne="http://schemas.microsoft.com/office/word/2006/wordml" xmlns:wps="http://schemas.microsoft.com/office/word/2010/wordprocessingShape" mc:Ignorable="w14 w15 w16se w16cid w16 w16cex w16sdtdh w16du wp14">
   <w:body>
     <w:p>
-      <w:r>
-        <w:rPr>
-          <w:rFonts w:hint="eastAsia"/>
+      <w:pPr>
+        <w:outlineLvl w:val="0"/>
+        <w:rPr>
+          <w:rFonts w:ascii="Times New Roman" w:hAnsi="Times New Roman" w:cs="Times New Roman"/>
+          <w:b/>
+          <w:bCs/>
+          <w:sz w:val="28"/>
+          <w:szCs w:val="28"/>
+        </w:rPr>
+      </w:pPr>
+      <w:r>
+        <w:rPr>
+          <w:rFonts w:ascii="Times New Roman" w:hAnsi="Times New Roman" w:cs="Times New Roman" w:hint="eastAsia"/>
+          <w:b/>
+          <w:bCs/>
+          <w:sz w:val="28"/>
+          <w:szCs w:val="28"/>
+        </w:rPr>
+        <w:t xml:space="preserve">1, </w:t>
+      </w:r>
+      <w:r>
+        <w:rPr>
+          <w:rFonts w:ascii="Times New Roman" w:hAnsi="Times New Roman" w:cs="Times New Roman"/>
+          <w:b/>
+          <w:bCs/>
+          <w:sz w:val="28"/>
+          <w:szCs w:val="28"/>
         </w:rPr>
         <w:t xml:space="preserve">The Hundred-Year Language  </w:t>
       </w:r>
@@ -247,11 +271,6 @@
       </w:r>
     </w:p>
     <w:p>
-      <w:pPr>
-        <w:rPr>
-          <w:rFonts w:hint="eastAsia"/>
-        </w:rPr>
-      </w:pPr>
       <w:r>
         <w:rPr>
           <w:rFonts w:hint="eastAsia"/>
@@ -290,11 +309,6 @@
       </w:r>
     </w:p>
     <w:p>
-      <w:pPr>
-        <w:rPr>
-          <w:rFonts w:hint="eastAsia"/>
-        </w:rPr>
-      </w:pPr>
       <w:r>
         <w:rPr>
           <w:rFonts w:hint="eastAsia"/>
@@ -320,12 +334,494 @@
         <w:t>The desire for speed is so deeply engrained in us.</w:t>
       </w:r>
     </w:p>
-    <w:p>
-      <w:pPr>
-        <w:rPr>
-          <w:rFonts w:hint="eastAsia"/>
-        </w:rPr>
-      </w:pPr>
+    <w:p/>
+    <w:p>
+      <w:pPr>
+        <w:outlineLvl w:val="0"/>
+        <w:rPr>
+          <w:b/>
+          <w:bCs/>
+          <w:sz w:val="24"/>
+          <w:szCs w:val="24"/>
+        </w:rPr>
+      </w:pPr>
+      <w:r>
+        <w:rPr>
+          <w:rFonts w:hint="eastAsia"/>
+          <w:b/>
+          <w:bCs/>
+          <w:sz w:val="24"/>
+          <w:szCs w:val="24"/>
+        </w:rPr>
+        <w:t xml:space="preserve">2, </w:t>
+      </w:r>
+      <w:hyperlink r:id="rId6" w:history="1">
+        <w:r>
+          <w:rPr>
+            <w:rStyle w:val="Hyperlink"/>
+            <w:b/>
+            <w:bCs/>
+            <w:sz w:val="24"/>
+            <w:szCs w:val="24"/>
+          </w:rPr>
+          <w:t>TDD is dead. Long live testing</w:t>
+        </w:r>
+      </w:hyperlink>
+    </w:p>
+    <w:p>
+      <w:pPr>
+        <w:rPr>
+          <w:sz w:val="24"/>
+          <w:szCs w:val="24"/>
+        </w:rPr>
+      </w:pPr>
+      <w:r>
+        <w:rPr>
+          <w:rFonts w:hint="eastAsia"/>
+          <w:sz w:val="24"/>
+          <w:szCs w:val="24"/>
+        </w:rPr>
+        <w:t xml:space="preserve">1,  </w:t>
+      </w:r>
+      <w:r>
+        <w:rPr>
+          <w:b/>
+          <w:bCs/>
+          <w:sz w:val="24"/>
+          <w:szCs w:val="24"/>
+        </w:rPr>
+        <w:t>If you're willing to honestly consider the possibility that it's not an unqualified good, it'll be like taking the red pill</w:t>
+      </w:r>
+      <w:r>
+        <w:rPr>
+          <w:rFonts w:hint="eastAsia"/>
+          <w:b/>
+          <w:bCs/>
+          <w:sz w:val="24"/>
+          <w:szCs w:val="24"/>
+        </w:rPr>
+        <w:t>.</w:t>
+      </w:r>
+    </w:p>
+    <w:p>
+      <w:pPr>
+        <w:rPr>
+          <w:sz w:val="24"/>
+          <w:szCs w:val="24"/>
+        </w:rPr>
+      </w:pPr>
+      <w:r>
+        <w:rPr>
+          <w:b/>
+          <w:bCs/>
+          <w:sz w:val="24"/>
+          <w:szCs w:val="24"/>
+        </w:rPr>
+        <w:t>Unqualified Good:</w:t>
+      </w:r>
+      <w:r>
+        <w:rPr>
+          <w:sz w:val="24"/>
+          <w:szCs w:val="24"/>
+        </w:rPr>
+        <w:t xml:space="preserve"> This means something that is seen as entirely positive without any downsides or exceptions.</w:t>
+      </w:r>
+    </w:p>
+    <w:p>
+      <w:pPr>
+        <w:rPr>
+          <w:sz w:val="24"/>
+          <w:szCs w:val="24"/>
+        </w:rPr>
+      </w:pPr>
+      <w:r>
+        <w:rPr>
+          <w:b/>
+          <w:bCs/>
+          <w:sz w:val="24"/>
+          <w:szCs w:val="24"/>
+        </w:rPr>
+        <w:t>Taking the Red Pill:</w:t>
+      </w:r>
+      <w:r>
+        <w:rPr>
+          <w:sz w:val="24"/>
+          <w:szCs w:val="24"/>
+        </w:rPr>
+        <w:t xml:space="preserve"> This is a reference to </w:t>
+      </w:r>
+      <w:r>
+        <w:rPr>
+          <w:i/>
+          <w:iCs/>
+          <w:sz w:val="24"/>
+          <w:szCs w:val="24"/>
+        </w:rPr>
+        <w:t>The Matrix</w:t>
+      </w:r>
+      <w:r>
+        <w:rPr>
+          <w:sz w:val="24"/>
+          <w:szCs w:val="24"/>
+        </w:rPr>
+        <w:t>, where taking the red pill allows the character to see the harsh reality instead of staying in a comfortable illusion.</w:t>
+      </w:r>
+    </w:p>
+    <w:p>
+      <w:pPr>
+        <w:rPr>
+          <w:sz w:val="24"/>
+          <w:szCs w:val="24"/>
+        </w:rPr>
+      </w:pPr>
+      <w:r>
+        <w:rPr>
+          <w:sz w:val="24"/>
+          <w:szCs w:val="24"/>
+        </w:rPr>
+        <w:t xml:space="preserve">So, the sentence is suggesting that if you start to question the idea that always writing tests first is purely good without any drawbacks, it might lead you to a </w:t>
+      </w:r>
+      <w:r>
+        <w:rPr>
+          <w:sz w:val="24"/>
+          <w:szCs w:val="24"/>
+        </w:rPr>
+        <w:lastRenderedPageBreak/>
+        <w:t xml:space="preserve">deeper understanding or a new perspective, just like how taking the red pill in </w:t>
+      </w:r>
+      <w:r>
+        <w:rPr>
+          <w:i/>
+          <w:iCs/>
+          <w:sz w:val="24"/>
+          <w:szCs w:val="24"/>
+        </w:rPr>
+        <w:t>The Matrix</w:t>
+      </w:r>
+      <w:r>
+        <w:rPr>
+          <w:sz w:val="24"/>
+          <w:szCs w:val="24"/>
+        </w:rPr>
+        <w:t xml:space="preserve"> reveals the truth.</w:t>
+      </w:r>
+    </w:p>
+    <w:p>
+      <w:pPr>
+        <w:rPr>
+          <w:sz w:val="24"/>
+          <w:szCs w:val="24"/>
+        </w:rPr>
+      </w:pPr>
+      <w:r>
+        <w:rPr>
+          <w:rFonts w:hint="eastAsia"/>
+          <w:b/>
+          <w:bCs/>
+          <w:sz w:val="24"/>
+          <w:szCs w:val="24"/>
+        </w:rPr>
+        <w:t>fanatical</w:t>
+      </w:r>
+      <w:r>
+        <w:rPr>
+          <w:b/>
+          <w:bCs/>
+          <w:sz w:val="24"/>
+          <w:szCs w:val="24"/>
+        </w:rPr>
+        <w:br/>
+      </w:r>
+      <w:r>
+        <w:rPr>
+          <w:rFonts w:hint="eastAsia"/>
+          <w:sz w:val="24"/>
+          <w:szCs w:val="24"/>
+        </w:rPr>
+        <w:t>[adj.](informal)extremely enthusiastic.</w:t>
+      </w:r>
+    </w:p>
+    <w:p>
+      <w:pPr>
+        <w:rPr>
+          <w:sz w:val="24"/>
+          <w:szCs w:val="24"/>
+        </w:rPr>
+      </w:pPr>
+      <w:r>
+        <w:rPr>
+          <w:rFonts w:hint="eastAsia"/>
+          <w:b/>
+          <w:bCs/>
+          <w:sz w:val="24"/>
+          <w:szCs w:val="24"/>
+        </w:rPr>
+        <w:t xml:space="preserve">fanatic </w:t>
+      </w:r>
+      <w:r>
+        <w:rPr>
+          <w:sz w:val="24"/>
+          <w:szCs w:val="24"/>
+        </w:rPr>
+        <w:br/>
+      </w:r>
+      <w:r>
+        <w:rPr>
+          <w:rFonts w:hint="eastAsia"/>
+          <w:sz w:val="24"/>
+          <w:szCs w:val="24"/>
+        </w:rPr>
+        <w:t>[n.] a person who is enthusiastic about something.</w:t>
+      </w:r>
+    </w:p>
+    <w:p>
+      <w:pPr>
+        <w:rPr>
+          <w:rFonts w:ascii="Times New Roman" w:hAnsi="Times New Roman" w:cs="Times New Roman"/>
+          <w:sz w:val="24"/>
+          <w:szCs w:val="24"/>
+        </w:rPr>
+      </w:pPr>
+      <w:r>
+        <w:rPr>
+          <w:rFonts w:hint="eastAsia"/>
+          <w:b/>
+          <w:bCs/>
+          <w:sz w:val="24"/>
+          <w:szCs w:val="24"/>
+        </w:rPr>
+        <w:t>monstrosity</w:t>
+      </w:r>
+      <w:r>
+        <w:rPr>
+          <w:sz w:val="24"/>
+          <w:szCs w:val="24"/>
+        </w:rPr>
+        <w:br/>
+      </w:r>
+      <w:r>
+        <w:rPr>
+          <w:rFonts w:hint="eastAsia"/>
+          <w:sz w:val="24"/>
+          <w:szCs w:val="24"/>
+        </w:rPr>
+        <w:t>[C.] (</w:t>
+      </w:r>
+      <w:r>
+        <w:rPr>
+          <w:rFonts w:hint="eastAsia"/>
+          <w:i/>
+          <w:iCs/>
+          <w:sz w:val="24"/>
+          <w:szCs w:val="24"/>
+        </w:rPr>
+        <w:t>plural</w:t>
+      </w:r>
+      <w:r>
+        <w:rPr>
+          <w:rFonts w:hint="eastAsia"/>
+          <w:sz w:val="24"/>
+          <w:szCs w:val="24"/>
+        </w:rPr>
+        <w:t>) monstrsities.  something that is very large and very ugly, especially a building.</w:t>
+      </w:r>
+      <w:r>
+        <w:rPr>
+          <w:sz w:val="24"/>
+          <w:szCs w:val="24"/>
+        </w:rPr>
+        <w:br/>
+      </w:r>
+      <w:r>
+        <w:rPr>
+          <w:rFonts w:ascii="Times New Roman" w:hAnsi="Times New Roman" w:cs="Times New Roman"/>
+          <w:sz w:val="24"/>
+          <w:szCs w:val="24"/>
+        </w:rPr>
+        <w:t>a concrete monstrosity</w:t>
+      </w:r>
+      <w:r>
+        <w:rPr>
+          <w:rFonts w:ascii="Times New Roman" w:hAnsi="Times New Roman" w:cs="Times New Roman" w:hint="eastAsia"/>
+          <w:sz w:val="24"/>
+          <w:szCs w:val="24"/>
+        </w:rPr>
+        <w:t>.</w:t>
+      </w:r>
+    </w:p>
+    <w:p>
+      <w:pPr>
+        <w:rPr>
+          <w:rFonts w:ascii="Arial" w:hAnsi="Arial" w:cs="Arial"/>
+          <w:sz w:val="24"/>
+          <w:szCs w:val="24"/>
+        </w:rPr>
+      </w:pPr>
+      <w:r>
+        <w:rPr>
+          <w:rFonts w:ascii="Arial" w:hAnsi="Arial" w:cs="Arial" w:hint="eastAsia"/>
+          <w:b/>
+          <w:bCs/>
+          <w:sz w:val="24"/>
+          <w:szCs w:val="24"/>
+        </w:rPr>
+        <w:t>sa</w:t>
+      </w:r>
+      <w:r>
+        <w:rPr>
+          <w:rFonts w:ascii="Arial" w:hAnsi="Arial" w:cs="Arial" w:hint="eastAsia"/>
+          <w:b/>
+          <w:bCs/>
+          <w:sz w:val="24"/>
+          <w:szCs w:val="24"/>
+        </w:rPr>
+        <w:t>c</w:t>
+      </w:r>
+      <w:r>
+        <w:rPr>
+          <w:rFonts w:ascii="Arial" w:hAnsi="Arial" w:cs="Arial" w:hint="eastAsia"/>
+          <w:b/>
+          <w:bCs/>
+          <w:sz w:val="24"/>
+          <w:szCs w:val="24"/>
+        </w:rPr>
+        <w:t>red cow</w:t>
+      </w:r>
+      <w:r>
+        <w:rPr>
+          <w:rFonts w:ascii="Arial" w:hAnsi="Arial" w:cs="Arial" w:hint="eastAsia"/>
+          <w:b/>
+          <w:bCs/>
+          <w:sz w:val="24"/>
+          <w:szCs w:val="24"/>
+        </w:rPr>
+        <w:t xml:space="preserve">  </w:t>
+      </w:r>
+      <w:r>
+        <w:rPr>
+          <w:rFonts w:ascii="Arial" w:hAnsi="Arial" w:cs="Arial" w:hint="eastAsia"/>
+          <w:sz w:val="24"/>
+          <w:szCs w:val="24"/>
+        </w:rPr>
+        <w:t>/</w:t>
+      </w:r>
+      <w:r>
+        <w:rPr>
+          <w:rFonts w:ascii="GWIPA" w:hAnsi="GWIPA" w:cs="Arial" w:hint="eastAsia"/>
+          <w:sz w:val="24"/>
+          <w:szCs w:val="24"/>
+        </w:rPr>
+        <w:t>'seIkrId</w:t>
+      </w:r>
+      <w:r>
+        <w:rPr>
+          <w:rFonts w:ascii="Arial" w:hAnsi="Arial" w:cs="Arial" w:hint="eastAsia"/>
+          <w:sz w:val="24"/>
+          <w:szCs w:val="24"/>
+        </w:rPr>
+        <w:t>/</w:t>
+      </w:r>
+      <w:r>
+        <w:rPr>
+          <w:rFonts w:ascii="Arial" w:hAnsi="Arial" w:cs="Arial"/>
+          <w:b/>
+          <w:bCs/>
+          <w:sz w:val="24"/>
+          <w:szCs w:val="24"/>
+        </w:rPr>
+        <w:br/>
+      </w:r>
+      <w:r>
+        <w:rPr>
+          <w:rFonts w:ascii="Arial" w:hAnsi="Arial" w:cs="Arial" w:hint="eastAsia"/>
+          <w:sz w:val="24"/>
+          <w:szCs w:val="24"/>
+        </w:rPr>
+        <w:t>(idiom) (</w:t>
+      </w:r>
+      <w:r>
+        <w:rPr>
+          <w:rFonts w:ascii="Arial" w:hAnsi="Arial" w:cs="Arial" w:hint="eastAsia"/>
+          <w:i/>
+          <w:iCs/>
+          <w:sz w:val="24"/>
+          <w:szCs w:val="24"/>
+        </w:rPr>
+        <w:t>disapproving</w:t>
+      </w:r>
+      <w:r>
+        <w:rPr>
+          <w:rFonts w:ascii="Arial" w:hAnsi="Arial" w:cs="Arial" w:hint="eastAsia"/>
+          <w:sz w:val="24"/>
+          <w:szCs w:val="24"/>
+        </w:rPr>
+        <w:t xml:space="preserve">) a custom, system, etc. that has existed for a long time and that people think should not be questioned or critised. </w:t>
+      </w:r>
+    </w:p>
+    <w:p>
+      <w:pPr>
+        <w:rPr>
+          <w:rFonts w:ascii="Times New Roman" w:hAnsi="Times New Roman" w:cs="Times New Roman"/>
+          <w:sz w:val="24"/>
+          <w:szCs w:val="24"/>
+        </w:rPr>
+      </w:pPr>
+      <w:r>
+        <w:rPr>
+          <w:rFonts w:ascii="Times New Roman" w:hAnsi="Times New Roman" w:cs="Times New Roman"/>
+          <w:sz w:val="24"/>
+          <w:szCs w:val="24"/>
+        </w:rPr>
+        <w:t>the sacred cow of free market economies.</w:t>
+      </w:r>
+    </w:p>
+    <w:p>
+      <w:pPr>
+        <w:rPr>
+          <w:rFonts w:ascii="Arial" w:hAnsi="Arial" w:cs="Arial" w:hint="eastAsia"/>
+          <w:sz w:val="24"/>
+          <w:szCs w:val="24"/>
+        </w:rPr>
+      </w:pPr>
+      <w:r>
+        <w:rPr>
+          <w:rFonts w:ascii="Arial" w:hAnsi="Arial" w:cs="Arial" w:hint="eastAsia"/>
+          <w:b/>
+          <w:bCs/>
+          <w:sz w:val="24"/>
+          <w:szCs w:val="24"/>
+        </w:rPr>
+        <w:t>gloden calf</w:t>
+      </w:r>
+      <w:r>
+        <w:rPr>
+          <w:rFonts w:ascii="Arial" w:hAnsi="Arial" w:cs="Arial"/>
+          <w:b/>
+          <w:bCs/>
+          <w:sz w:val="24"/>
+          <w:szCs w:val="24"/>
+        </w:rPr>
+        <w:br/>
+      </w:r>
+      <w:r>
+        <w:rPr>
+          <w:rFonts w:ascii="Arial" w:hAnsi="Arial" w:cs="Arial"/>
+          <w:sz w:val="24"/>
+          <w:szCs w:val="24"/>
+        </w:rPr>
+        <w:t>an object of materialistic or unworthy worship</w:t>
+      </w:r>
+      <w:r>
+        <w:rPr>
+          <w:rFonts w:ascii="Arial" w:hAnsi="Arial" w:cs="Arial" w:hint="eastAsia"/>
+          <w:sz w:val="24"/>
+          <w:szCs w:val="24"/>
+        </w:rPr>
+        <w:t>; a false God.</w:t>
+      </w:r>
+    </w:p>
+    <w:p/>
+    <w:p>
       <w:r>
         <w:rPr>
           <w:b/>
@@ -342,6 +838,56 @@
     </w:sectPr>
   </w:body>
 </w:document>
+</file>
+
+<file path=word/endnotes.xml><?xml version="1.0" encoding="utf-8"?>
+<w:endnotes xmlns:wpc="http://schemas.microsoft.com/office/word/2010/wordprocessingCanvas" xmlns:cx="http://schemas.microsoft.com/office/drawing/2014/chartex" xmlns:cx1="http://schemas.microsoft.com/office/drawing/2015/9/8/chartex" xmlns:cx2="http://schemas.microsoft.com/office/drawing/2015/10/21/chartex" xmlns:cx3="http://schemas.microsoft.com/office/drawing/2016/5/9/chartex" xmlns:cx4="http://schemas.microsoft.com/office/drawing/2016/5/10/chartex" xmlns:cx5="http://schemas.microsoft.com/office/drawing/2016/5/11/chartex" xmlns:cx6="http://schemas.microsoft.com/office/drawing/2016/5/12/chartex" xmlns:cx7="http://schemas.microsoft.com/office/drawing/2016/5/13/chartex" xmlns:cx8="http://schemas.microsoft.com/office/drawing/2016/5/14/chartex" xmlns:mc="http://schemas.openxmlformats.org/markup-compatibility/2006" xmlns:aink="http://schemas.microsoft.com/office/drawing/2016/ink" xmlns:am3d="http://schemas.microsoft.com/office/drawing/2017/model3d" xmlns:o="urn:schemas-microsoft-com:office:office" xmlns:oel="http://schemas.microsoft.com/office/2019/extlst" xmlns:r="http://schemas.openxmlformats.org/officeDocument/2006/relationships" xmlns:m="http://schemas.openxmlformats.org/officeDocument/2006/math" xmlns:v="urn:schemas-microsoft-com:vml" xmlns:wp14="http://schemas.microsoft.com/office/word/2010/wordprocessingDrawing" xmlns:wp="http://schemas.openxmlformats.org/drawingml/2006/wordprocessingDrawing" xmlns:w10="urn:schemas-microsoft-com:office:word" xmlns:w="http://schemas.openxmlformats.org/wordprocessingml/2006/main" xmlns:w14="http://schemas.microsoft.com/office/word/2010/wordml" xmlns:w15="http://schemas.microsoft.com/office/word/2012/wordml" xmlns:w16cex="http://schemas.microsoft.com/office/word/2018/wordml/cex" xmlns:w16cid="http://schemas.microsoft.com/office/word/2016/wordml/cid" xmlns:w16="http://schemas.microsoft.com/office/word/2018/wordml" xmlns:w16du="http://schemas.microsoft.com/office/word/2023/wordml/word16du" xmlns:w16sdtdh="http://schemas.microsoft.com/office/word/2020/wordml/sdtdatahash" xmlns:w16se="http://schemas.microsoft.com/office/word/2015/wordml/symex" xmlns:wpg="http://schemas.microsoft.com/office/word/2010/wordprocessingGroup" xmlns:wpi="http://schemas.microsoft.com/office/word/2010/wordprocessingInk" xmlns:wne="http://schemas.microsoft.com/office/word/2006/wordml" xmlns:wps="http://schemas.microsoft.com/office/word/2010/wordprocessingShape" mc:Ignorable="w14 w15 w16se w16cid w16 w16cex w16sdtdh w16du wp14">
+  <w:endnote w:type="separator" w:id="-1">
+    <w:p>
+      <w:pPr>
+        <w:spacing w:after="0" w:line="240" w:lineRule="auto"/>
+      </w:pPr>
+      <w:r>
+        <w:separator/>
+      </w:r>
+    </w:p>
+  </w:endnote>
+  <w:endnote w:type="continuationSeparator" w:id="0">
+    <w:p>
+      <w:pPr>
+        <w:spacing w:after="0" w:line="240" w:lineRule="auto"/>
+      </w:pPr>
+      <w:r>
+        <w:continuationSeparator/>
+      </w:r>
+    </w:p>
+  </w:endnote>
+</w:endnotes>
+</file>
+
+<file path=word/footnotes.xml><?xml version="1.0" encoding="utf-8"?>
+<w:footnotes xmlns:wpc="http://schemas.microsoft.com/office/word/2010/wordprocessingCanvas" xmlns:cx="http://schemas.microsoft.com/office/drawing/2014/chartex" xmlns:cx1="http://schemas.microsoft.com/office/drawing/2015/9/8/chartex" xmlns:cx2="http://schemas.microsoft.com/office/drawing/2015/10/21/chartex" xmlns:cx3="http://schemas.microsoft.com/office/drawing/2016/5/9/chartex" xmlns:cx4="http://schemas.microsoft.com/office/drawing/2016/5/10/chartex" xmlns:cx5="http://schemas.microsoft.com/office/drawing/2016/5/11/chartex" xmlns:cx6="http://schemas.microsoft.com/office/drawing/2016/5/12/chartex" xmlns:cx7="http://schemas.microsoft.com/office/drawing/2016/5/13/chartex" xmlns:cx8="http://schemas.microsoft.com/office/drawing/2016/5/14/chartex" xmlns:mc="http://schemas.openxmlformats.org/markup-compatibility/2006" xmlns:aink="http://schemas.microsoft.com/office/drawing/2016/ink" xmlns:am3d="http://schemas.microsoft.com/office/drawing/2017/model3d" xmlns:o="urn:schemas-microsoft-com:office:office" xmlns:oel="http://schemas.microsoft.com/office/2019/extlst" xmlns:r="http://schemas.openxmlformats.org/officeDocument/2006/relationships" xmlns:m="http://schemas.openxmlformats.org/officeDocument/2006/math" xmlns:v="urn:schemas-microsoft-com:vml" xmlns:wp14="http://schemas.microsoft.com/office/word/2010/wordprocessingDrawing" xmlns:wp="http://schemas.openxmlformats.org/drawingml/2006/wordprocessingDrawing" xmlns:w10="urn:schemas-microsoft-com:office:word" xmlns:w="http://schemas.openxmlformats.org/wordprocessingml/2006/main" xmlns:w14="http://schemas.microsoft.com/office/word/2010/wordml" xmlns:w15="http://schemas.microsoft.com/office/word/2012/wordml" xmlns:w16cex="http://schemas.microsoft.com/office/word/2018/wordml/cex" xmlns:w16cid="http://schemas.microsoft.com/office/word/2016/wordml/cid" xmlns:w16="http://schemas.microsoft.com/office/word/2018/wordml" xmlns:w16du="http://schemas.microsoft.com/office/word/2023/wordml/word16du" xmlns:w16sdtdh="http://schemas.microsoft.com/office/word/2020/wordml/sdtdatahash" xmlns:w16se="http://schemas.microsoft.com/office/word/2015/wordml/symex" xmlns:wpg="http://schemas.microsoft.com/office/word/2010/wordprocessingGroup" xmlns:wpi="http://schemas.microsoft.com/office/word/2010/wordprocessingInk" xmlns:wne="http://schemas.microsoft.com/office/word/2006/wordml" xmlns:wps="http://schemas.microsoft.com/office/word/2010/wordprocessingShape" mc:Ignorable="w14 w15 w16se w16cid w16 w16cex w16sdtdh w16du wp14">
+  <w:footnote w:type="separator" w:id="-1">
+    <w:p>
+      <w:pPr>
+        <w:spacing w:after="0" w:line="240" w:lineRule="auto"/>
+      </w:pPr>
+      <w:r>
+        <w:separator/>
+      </w:r>
+    </w:p>
+  </w:footnote>
+  <w:footnote w:type="continuationSeparator" w:id="0">
+    <w:p>
+      <w:pPr>
+        <w:spacing w:after="0" w:line="240" w:lineRule="auto"/>
+      </w:pPr>
+      <w:r>
+        <w:continuationSeparator/>
+      </w:r>
+    </w:p>
+  </w:footnote>
+</w:footnotes>
 </file>
 
 <file path=word/styles.xml><?xml version="1.0" encoding="utf-8"?>
@@ -771,6 +1317,61 @@
     <w:semiHidden/>
     <w:unhideWhenUsed/>
   </w:style>
+  <w:style w:type="paragraph" w:styleId="Header">
+    <w:name w:val="header"/>
+    <w:basedOn w:val="Normal"/>
+    <w:link w:val="HeaderChar"/>
+    <w:uiPriority w:val="99"/>
+    <w:unhideWhenUsed/>
+    <w:rsid w:val="00F13386"/>
+    <w:pPr>
+      <w:tabs>
+        <w:tab w:val="center" w:pos="4153"/>
+        <w:tab w:val="right" w:pos="8306"/>
+      </w:tabs>
+      <w:spacing w:after="0" w:line="240" w:lineRule="auto"/>
+    </w:pPr>
+  </w:style>
+  <w:style w:type="character" w:customStyle="1" w:styleId="HeaderChar">
+    <w:name w:val="Header Char"/>
+    <w:basedOn w:val="DefaultParagraphFont"/>
+    <w:link w:val="Header"/>
+    <w:uiPriority w:val="99"/>
+    <w:rsid w:val="00F13386"/>
+  </w:style>
+  <w:style w:type="paragraph" w:styleId="Footer">
+    <w:name w:val="footer"/>
+    <w:basedOn w:val="Normal"/>
+    <w:link w:val="FooterChar"/>
+    <w:uiPriority w:val="99"/>
+    <w:unhideWhenUsed/>
+    <w:rsid w:val="00F13386"/>
+    <w:pPr>
+      <w:tabs>
+        <w:tab w:val="center" w:pos="4153"/>
+        <w:tab w:val="right" w:pos="8306"/>
+      </w:tabs>
+      <w:spacing w:after="0" w:line="240" w:lineRule="auto"/>
+    </w:pPr>
+  </w:style>
+  <w:style w:type="character" w:customStyle="1" w:styleId="FooterChar">
+    <w:name w:val="Footer Char"/>
+    <w:basedOn w:val="DefaultParagraphFont"/>
+    <w:link w:val="Footer"/>
+    <w:uiPriority w:val="99"/>
+    <w:rsid w:val="00F13386"/>
+  </w:style>
+  <w:style w:type="character" w:styleId="Hyperlink">
+    <w:name w:val="Hyperlink"/>
+    <w:basedOn w:val="DefaultParagraphFont"/>
+    <w:uiPriority w:val="99"/>
+    <w:unhideWhenUsed/>
+    <w:rsid w:val="00F13386"/>
+    <w:rPr>
+      <w:color w:val="467886" w:themeColor="hyperlink"/>
+      <w:u w:val="single"/>
+    </w:rPr>
+  </w:style>
 </w:styles>
 </file>
 

--- a/Words/New Words on Reading Books and Essays/Vocabulary of Essays.docx
+++ b/Words/New Words on Reading Books and Essays/Vocabulary of Essays.docx
@@ -339,19 +339,20 @@
       <w:pPr>
         <w:outlineLvl w:val="0"/>
         <w:rPr>
-          <w:b/>
-          <w:bCs/>
-          <w:sz w:val="24"/>
-          <w:szCs w:val="24"/>
-        </w:rPr>
-      </w:pPr>
-      <w:r>
-        <w:rPr>
-          <w:rFonts w:hint="eastAsia"/>
-          <w:b/>
-          <w:bCs/>
-          <w:sz w:val="24"/>
-          <w:szCs w:val="24"/>
+          <w:rFonts w:ascii="Times New Roman" w:hAnsi="Times New Roman" w:cs="Times New Roman"/>
+          <w:b/>
+          <w:bCs/>
+          <w:sz w:val="28"/>
+          <w:szCs w:val="28"/>
+        </w:rPr>
+      </w:pPr>
+      <w:r>
+        <w:rPr>
+          <w:rFonts w:ascii="Times New Roman" w:hAnsi="Times New Roman" w:cs="Times New Roman"/>
+          <w:b/>
+          <w:bCs/>
+          <w:sz w:val="28"/>
+          <w:szCs w:val="28"/>
         </w:rPr>
         <w:t xml:space="preserve">2, </w:t>
       </w:r>
@@ -359,10 +360,11 @@
         <w:r>
           <w:rPr>
             <w:rStyle w:val="Hyperlink"/>
+            <w:rFonts w:ascii="Times New Roman" w:hAnsi="Times New Roman" w:cs="Times New Roman"/>
             <w:b/>
             <w:bCs/>
-            <w:sz w:val="24"/>
-            <w:szCs w:val="24"/>
+            <w:sz w:val="28"/>
+            <w:szCs w:val="28"/>
           </w:rPr>
           <w:t>TDD is dead. Long live testing</w:t>
         </w:r>
@@ -778,49 +780,120 @@
     <w:p>
       <w:pPr>
         <w:rPr>
+          <w:rFonts w:ascii="Arial" w:hAnsi="Arial" w:cs="Arial"/>
+          <w:sz w:val="24"/>
+          <w:szCs w:val="24"/>
+        </w:rPr>
+      </w:pPr>
+      <w:r>
+        <w:rPr>
           <w:rFonts w:ascii="Arial" w:hAnsi="Arial" w:cs="Arial" w:hint="eastAsia"/>
-          <w:sz w:val="24"/>
-          <w:szCs w:val="24"/>
-        </w:rPr>
-      </w:pPr>
+          <w:b/>
+          <w:bCs/>
+          <w:sz w:val="24"/>
+          <w:szCs w:val="24"/>
+        </w:rPr>
+        <w:t>gloden calf</w:t>
+      </w:r>
+      <w:r>
+        <w:rPr>
+          <w:rFonts w:ascii="Arial" w:hAnsi="Arial" w:cs="Arial"/>
+          <w:b/>
+          <w:bCs/>
+          <w:sz w:val="24"/>
+          <w:szCs w:val="24"/>
+        </w:rPr>
+        <w:br/>
+      </w:r>
+      <w:r>
+        <w:rPr>
+          <w:rFonts w:ascii="Arial" w:hAnsi="Arial" w:cs="Arial"/>
+          <w:sz w:val="24"/>
+          <w:szCs w:val="24"/>
+        </w:rPr>
+        <w:t>an object of materialistic or unworthy worship</w:t>
+      </w:r>
       <w:r>
         <w:rPr>
           <w:rFonts w:ascii="Arial" w:hAnsi="Arial" w:cs="Arial" w:hint="eastAsia"/>
-          <w:b/>
-          <w:bCs/>
-          <w:sz w:val="24"/>
-          <w:szCs w:val="24"/>
-        </w:rPr>
-        <w:t>gloden calf</w:t>
-      </w:r>
-      <w:r>
-        <w:rPr>
-          <w:rFonts w:ascii="Arial" w:hAnsi="Arial" w:cs="Arial"/>
-          <w:b/>
-          <w:bCs/>
-          <w:sz w:val="24"/>
-          <w:szCs w:val="24"/>
-        </w:rPr>
-        <w:br/>
-      </w:r>
-      <w:r>
-        <w:rPr>
-          <w:rFonts w:ascii="Arial" w:hAnsi="Arial" w:cs="Arial"/>
-          <w:sz w:val="24"/>
-          <w:szCs w:val="24"/>
-        </w:rPr>
-        <w:t>an object of materialistic or unworthy worship</w:t>
-      </w:r>
-      <w:r>
-        <w:rPr>
-          <w:rFonts w:ascii="Arial" w:hAnsi="Arial" w:cs="Arial" w:hint="eastAsia"/>
           <w:sz w:val="24"/>
           <w:szCs w:val="24"/>
         </w:rPr>
         <w:t>; a false God.</w:t>
       </w:r>
     </w:p>
-    <w:p/>
+    <w:p>
+      <w:pPr>
+        <w:outlineLvl w:val="0"/>
+        <w:rPr>
+          <w:rFonts w:ascii="Times New Roman" w:hAnsi="Times New Roman" w:cs="Times New Roman" w:hint="eastAsia"/>
+          <w:b/>
+          <w:bCs/>
+          <w:sz w:val="28"/>
+          <w:szCs w:val="28"/>
+        </w:rPr>
+      </w:pPr>
+      <w:r>
+        <w:rPr>
+          <w:rFonts w:ascii="Times New Roman" w:hAnsi="Times New Roman" w:cs="Times New Roman" w:hint="eastAsia"/>
+          <w:b/>
+          <w:bCs/>
+          <w:sz w:val="28"/>
+          <w:szCs w:val="28"/>
+        </w:rPr>
+        <w:t>3</w:t>
+      </w:r>
+      <w:r>
+        <w:rPr>
+          <w:rFonts w:ascii="Times New Roman" w:hAnsi="Times New Roman" w:cs="Times New Roman" w:hint="eastAsia"/>
+          <w:b/>
+          <w:bCs/>
+          <w:sz w:val="28"/>
+          <w:szCs w:val="28"/>
+        </w:rPr>
+        <w:t xml:space="preserve">, </w:t>
+      </w:r>
+      <w:hyperlink r:id="rId7" w:history="1">
+        <w:r>
+          <w:rPr>
+            <w:rStyle w:val="Hyperlink"/>
+            <w:rFonts w:ascii="Times New Roman" w:hAnsi="Times New Roman" w:cs="Times New Roman" w:hint="eastAsia"/>
+            <w:b/>
+            <w:bCs/>
+            <w:sz w:val="28"/>
+            <w:szCs w:val="28"/>
+          </w:rPr>
+          <w:t>How You Know</w:t>
+        </w:r>
+      </w:hyperlink>
+    </w:p>
+    <w:p>
+      <w:pPr>
+        <w:rPr>
+          <w:rFonts w:hint="eastAsia"/>
+        </w:rPr>
+      </w:pPr>
+      <w:r>
+        <w:rPr>
+          <w:b/>
+          <w:bCs/>
+        </w:rPr>
+        <w:t xml:space="preserve">in retrospect: </w:t>
+      </w:r>
+      <w:r>
+        <w:rPr>
+          <w:b/>
+          <w:bCs/>
+        </w:rPr>
+        <w:br/>
+      </w:r>
+      <w:r>
+        <w:t>thinking about a past event or situation, often with a different opinion of it from the one you had at the time.</w:t>
+      </w:r>
+      <w:r>
+        <w:br/>
+      </w:r>
+    </w:p>
     <w:p>
       <w:r>
         <w:rPr>
@@ -1372,6 +1445,18 @@
       <w:u w:val="single"/>
     </w:rPr>
   </w:style>
+  <w:style w:type="character" w:styleId="UnresolvedMention">
+    <w:name w:val="Unresolved Mention"/>
+    <w:basedOn w:val="DefaultParagraphFont"/>
+    <w:uiPriority w:val="99"/>
+    <w:semiHidden/>
+    <w:unhideWhenUsed/>
+    <w:rsid w:val="00533C94"/>
+    <w:rPr>
+      <w:color w:val="605E5C"/>
+      <w:shd w:val="clear" w:color="auto" w:fill="E1DFDD"/>
+    </w:rPr>
+  </w:style>
 </w:styles>
 </file>
 
